--- a/Resumen.docx
+++ b/Resumen.docx
@@ -70,8 +70,16 @@
       <w:r>
         <w:rPr>
           <w:rFonts w:hint="default"/>
-        </w:rPr>
-        <w:t>Clase 7</w:t>
+          <w:b/>
+          <w:lang w:val="en-US"/>
+        </w:rPr>
+        <w:t>Clase</w:t>
+      </w:r>
+      <w:r>
+        <w:rPr>
+          <w:rFonts w:hint="default"/>
+        </w:rPr>
+        <w:t xml:space="preserve"> 7</w:t>
       </w:r>
     </w:p>
     <w:p>
@@ -116,8 +124,16 @@
       <w:r>
         <w:rPr>
           <w:rFonts w:hint="default"/>
-        </w:rPr>
-        <w:t>Clase 8</w:t>
+          <w:b/>
+          <w:lang w:val="en-US"/>
+        </w:rPr>
+        <w:t>Clase</w:t>
+      </w:r>
+      <w:r>
+        <w:rPr>
+          <w:rFonts w:hint="default"/>
+        </w:rPr>
+        <w:t xml:space="preserve"> 8</w:t>
       </w:r>
     </w:p>
     <w:p>
@@ -162,21 +178,43 @@
       <w:r>
         <w:rPr>
           <w:rFonts w:hint="default"/>
-        </w:rPr>
-        <w:t>Clase 9</w:t>
-      </w:r>
-    </w:p>
-    <w:p>
-      <w:pPr>
-        <w:rPr>
-          <w:rFonts w:hint="default"/>
-        </w:rPr>
-      </w:pPr>
-      <w:r>
-        <w:rPr>
-          <w:rFonts w:hint="default"/>
-        </w:rPr>
-        <w:t>1. Nombre de la clase para obtener datos aleatorios</w:t>
+          <w:b/>
+          <w:lang w:val="en-US"/>
+        </w:rPr>
+        <w:t>Clase</w:t>
+      </w:r>
+      <w:r>
+        <w:rPr>
+          <w:rFonts w:hint="default"/>
+        </w:rPr>
+        <w:t xml:space="preserve"> 9</w:t>
+      </w:r>
+    </w:p>
+    <w:p>
+      <w:pPr>
+        <w:rPr>
+          <w:rFonts w:hint="default"/>
+        </w:rPr>
+      </w:pPr>
+      <w:r>
+        <w:rPr>
+          <w:rFonts w:hint="default"/>
+        </w:rPr>
+        <w:t xml:space="preserve">1. Nombre de la </w:t>
+      </w:r>
+      <w:r>
+        <w:rPr>
+          <w:rFonts w:hint="default"/>
+          <w:b/>
+          <w:lang w:val="en-US"/>
+        </w:rPr>
+        <w:t>Clase</w:t>
+      </w:r>
+      <w:r>
+        <w:rPr>
+          <w:rFonts w:hint="default"/>
+        </w:rPr>
+        <w:t xml:space="preserve"> para obtener datos aleatorios</w:t>
       </w:r>
     </w:p>
     <w:p>
@@ -208,8 +246,16 @@
       <w:r>
         <w:rPr>
           <w:rFonts w:hint="default"/>
-        </w:rPr>
-        <w:t>Clase 10</w:t>
+          <w:b/>
+          <w:lang w:val="en-US"/>
+        </w:rPr>
+        <w:t>Clase</w:t>
+      </w:r>
+      <w:r>
+        <w:rPr>
+          <w:rFonts w:hint="default"/>
+        </w:rPr>
+        <w:t xml:space="preserve"> 10</w:t>
       </w:r>
     </w:p>
     <w:p>
@@ -287,8 +333,16 @@
       <w:r>
         <w:rPr>
           <w:rFonts w:hint="default"/>
-        </w:rPr>
-        <w:t>Clase 11</w:t>
+          <w:b/>
+          <w:lang w:val="en-US"/>
+        </w:rPr>
+        <w:t>Clase</w:t>
+      </w:r>
+      <w:r>
+        <w:rPr>
+          <w:rFonts w:hint="default"/>
+        </w:rPr>
+        <w:t xml:space="preserve"> 11</w:t>
       </w:r>
     </w:p>
     <w:p>
@@ -436,8 +490,16 @@
       <w:r>
         <w:rPr>
           <w:rFonts w:hint="default"/>
-        </w:rPr>
-        <w:t>Clase 12:</w:t>
+          <w:b/>
+          <w:lang w:val="en-US"/>
+        </w:rPr>
+        <w:t>Clase</w:t>
+      </w:r>
+      <w:r>
+        <w:rPr>
+          <w:rFonts w:hint="default"/>
+        </w:rPr>
+        <w:t xml:space="preserve"> 12:</w:t>
       </w:r>
     </w:p>
     <w:p>
@@ -578,8 +640,16 @@
       <w:r>
         <w:rPr>
           <w:rFonts w:hint="default"/>
-        </w:rPr>
-        <w:t>Clase 13:</w:t>
+          <w:b/>
+          <w:lang w:val="en-US"/>
+        </w:rPr>
+        <w:t>Clase</w:t>
+      </w:r>
+      <w:r>
+        <w:rPr>
+          <w:rFonts w:hint="default"/>
+        </w:rPr>
+        <w:t xml:space="preserve"> 13:</w:t>
       </w:r>
     </w:p>
     <w:p>
@@ -643,8 +713,16 @@
       <w:r>
         <w:rPr>
           <w:rFonts w:hint="default"/>
-        </w:rPr>
-        <w:t>Clase 14:</w:t>
+          <w:b/>
+          <w:lang w:val="en-US"/>
+        </w:rPr>
+        <w:t>Clase</w:t>
+      </w:r>
+      <w:r>
+        <w:rPr>
+          <w:rFonts w:hint="default"/>
+        </w:rPr>
+        <w:t xml:space="preserve"> 14:</w:t>
       </w:r>
     </w:p>
     <w:p>
@@ -813,8 +891,16 @@
       <w:r>
         <w:rPr>
           <w:rFonts w:hint="default"/>
-        </w:rPr>
-        <w:t>Clase 15:</w:t>
+          <w:b/>
+          <w:lang w:val="en-US"/>
+        </w:rPr>
+        <w:t>Clase</w:t>
+      </w:r>
+      <w:r>
+        <w:rPr>
+          <w:rFonts w:hint="default"/>
+        </w:rPr>
+        <w:t xml:space="preserve"> 15:</w:t>
       </w:r>
     </w:p>
     <w:p>
@@ -917,8 +1003,16 @@
       <w:r>
         <w:rPr>
           <w:rFonts w:hint="default"/>
-        </w:rPr>
-        <w:t>Clase 16:</w:t>
+          <w:b/>
+          <w:lang w:val="en-US"/>
+        </w:rPr>
+        <w:t>Clase</w:t>
+      </w:r>
+      <w:r>
+        <w:rPr>
+          <w:rFonts w:hint="default"/>
+        </w:rPr>
+        <w:t xml:space="preserve"> 16:</w:t>
       </w:r>
     </w:p>
     <w:p>
@@ -1096,8 +1190,16 @@
       <w:r>
         <w:rPr>
           <w:rFonts w:hint="default"/>
-        </w:rPr>
-        <w:t>Clase 17:</w:t>
+          <w:b/>
+          <w:lang w:val="en-US"/>
+        </w:rPr>
+        <w:t>Clase</w:t>
+      </w:r>
+      <w:r>
+        <w:rPr>
+          <w:rFonts w:hint="default"/>
+        </w:rPr>
+        <w:t xml:space="preserve"> 17:</w:t>
       </w:r>
     </w:p>
     <w:p>
@@ -1202,8 +1304,16 @@
       <w:r>
         <w:rPr>
           <w:rFonts w:hint="default"/>
-        </w:rPr>
-        <w:t>Clase 18:</w:t>
+          <w:b/>
+          <w:lang w:val="en-US"/>
+        </w:rPr>
+        <w:t>Clase</w:t>
+      </w:r>
+      <w:r>
+        <w:rPr>
+          <w:rFonts w:hint="default"/>
+        </w:rPr>
+        <w:t xml:space="preserve"> 18:</w:t>
       </w:r>
     </w:p>
     <w:p>
@@ -1300,8 +1410,16 @@
       <w:r>
         <w:rPr>
           <w:rFonts w:hint="default"/>
-        </w:rPr>
-        <w:t>Clase 19:</w:t>
+          <w:b/>
+          <w:lang w:val="en-US"/>
+        </w:rPr>
+        <w:t>Clase</w:t>
+      </w:r>
+      <w:r>
+        <w:rPr>
+          <w:rFonts w:hint="default"/>
+        </w:rPr>
+        <w:t xml:space="preserve"> 19:</w:t>
       </w:r>
     </w:p>
     <w:p>
@@ -1385,8 +1503,16 @@
       <w:r>
         <w:rPr>
           <w:rFonts w:hint="default"/>
-        </w:rPr>
-        <w:t>Clase 20:</w:t>
+          <w:b/>
+          <w:lang w:val="en-US"/>
+        </w:rPr>
+        <w:t>Clase</w:t>
+      </w:r>
+      <w:r>
+        <w:rPr>
+          <w:rFonts w:hint="default"/>
+        </w:rPr>
+        <w:t xml:space="preserve"> 20:</w:t>
       </w:r>
     </w:p>
     <w:p>
@@ -1451,8 +1577,16 @@
       <w:r>
         <w:rPr>
           <w:rFonts w:hint="default"/>
-        </w:rPr>
-        <w:t>Clase 21:</w:t>
+          <w:b/>
+          <w:lang w:val="en-US"/>
+        </w:rPr>
+        <w:t>Clase</w:t>
+      </w:r>
+      <w:r>
+        <w:rPr>
+          <w:rFonts w:hint="default"/>
+        </w:rPr>
+        <w:t xml:space="preserve"> 21:</w:t>
       </w:r>
     </w:p>
     <w:p>
@@ -1634,8 +1768,16 @@
       <w:r>
         <w:rPr>
           <w:rFonts w:hint="default"/>
-        </w:rPr>
-        <w:t>Clase 22:</w:t>
+          <w:b/>
+          <w:lang w:val="en-US"/>
+        </w:rPr>
+        <w:t>Clase</w:t>
+      </w:r>
+      <w:r>
+        <w:rPr>
+          <w:rFonts w:hint="default"/>
+        </w:rPr>
+        <w:t xml:space="preserve"> 22:</w:t>
       </w:r>
     </w:p>
     <w:p>
@@ -1718,8 +1860,16 @@
       <w:r>
         <w:rPr>
           <w:rFonts w:hint="default"/>
-        </w:rPr>
-        <w:t>Clase 23:</w:t>
+          <w:b/>
+          <w:lang w:val="en-US"/>
+        </w:rPr>
+        <w:t>Clase</w:t>
+      </w:r>
+      <w:r>
+        <w:rPr>
+          <w:rFonts w:hint="default"/>
+        </w:rPr>
+        <w:t xml:space="preserve"> 23:</w:t>
       </w:r>
     </w:p>
     <w:p>
@@ -1764,8 +1914,16 @@
       <w:r>
         <w:rPr>
           <w:rFonts w:hint="default"/>
-        </w:rPr>
-        <w:t>Clase 24:</w:t>
+          <w:b/>
+          <w:lang w:val="en-US"/>
+        </w:rPr>
+        <w:t>Clase</w:t>
+      </w:r>
+      <w:r>
+        <w:rPr>
+          <w:rFonts w:hint="default"/>
+        </w:rPr>
+        <w:t xml:space="preserve"> 24:</w:t>
       </w:r>
     </w:p>
     <w:p>
@@ -1810,8 +1968,16 @@
       <w:r>
         <w:rPr>
           <w:rFonts w:hint="default"/>
-        </w:rPr>
-        <w:t>Clase 25:</w:t>
+          <w:b/>
+          <w:lang w:val="en-US"/>
+        </w:rPr>
+        <w:t>Clase</w:t>
+      </w:r>
+      <w:r>
+        <w:rPr>
+          <w:rFonts w:hint="default"/>
+        </w:rPr>
+        <w:t xml:space="preserve"> 25:</w:t>
       </w:r>
     </w:p>
     <w:p>
@@ -1856,8 +2022,16 @@
       <w:r>
         <w:rPr>
           <w:rFonts w:hint="default"/>
-        </w:rPr>
-        <w:t>Clase 26:</w:t>
+          <w:b/>
+          <w:lang w:val="en-US"/>
+        </w:rPr>
+        <w:t>Clase</w:t>
+      </w:r>
+      <w:r>
+        <w:rPr>
+          <w:rFonts w:hint="default"/>
+        </w:rPr>
+        <w:t xml:space="preserve"> 26:</w:t>
       </w:r>
     </w:p>
     <w:p>
@@ -1902,8 +2076,16 @@
       <w:r>
         <w:rPr>
           <w:rFonts w:hint="default"/>
-        </w:rPr>
-        <w:t>Clase 27:</w:t>
+          <w:b/>
+          <w:lang w:val="en-US"/>
+        </w:rPr>
+        <w:t>Clase</w:t>
+      </w:r>
+      <w:r>
+        <w:rPr>
+          <w:rFonts w:hint="default"/>
+        </w:rPr>
+        <w:t xml:space="preserve"> 27:</w:t>
       </w:r>
     </w:p>
     <w:p>
@@ -1967,8 +2149,16 @@
       <w:r>
         <w:rPr>
           <w:rFonts w:hint="default"/>
-        </w:rPr>
-        <w:t>Clase 28:</w:t>
+          <w:b/>
+          <w:lang w:val="en-US"/>
+        </w:rPr>
+        <w:t>Clase</w:t>
+      </w:r>
+      <w:r>
+        <w:rPr>
+          <w:rFonts w:hint="default"/>
+        </w:rPr>
+        <w:t xml:space="preserve"> 28:</w:t>
       </w:r>
     </w:p>
     <w:p>
@@ -2096,8 +2286,16 @@
       <w:r>
         <w:rPr>
           <w:rFonts w:hint="default"/>
-        </w:rPr>
-        <w:t>Clase 29:</w:t>
+          <w:b/>
+          <w:lang w:val="en-US"/>
+        </w:rPr>
+        <w:t>Clase</w:t>
+      </w:r>
+      <w:r>
+        <w:rPr>
+          <w:rFonts w:hint="default"/>
+        </w:rPr>
+        <w:t xml:space="preserve"> 29:</w:t>
       </w:r>
     </w:p>
     <w:p>
@@ -2233,8 +2431,16 @@
       <w:r>
         <w:rPr>
           <w:rFonts w:hint="default"/>
-        </w:rPr>
-        <w:t>Clase 30:</w:t>
+          <w:b/>
+          <w:lang w:val="en-US"/>
+        </w:rPr>
+        <w:t>Clase</w:t>
+      </w:r>
+      <w:r>
+        <w:rPr>
+          <w:rFonts w:hint="default"/>
+        </w:rPr>
+        <w:t xml:space="preserve"> 30:</w:t>
       </w:r>
     </w:p>
     <w:p>
@@ -2337,8 +2543,16 @@
       <w:r>
         <w:rPr>
           <w:rFonts w:hint="default"/>
-        </w:rPr>
-        <w:t>Clase 31:</w:t>
+          <w:b/>
+          <w:lang w:val="en-US"/>
+        </w:rPr>
+        <w:t>Clase</w:t>
+      </w:r>
+      <w:r>
+        <w:rPr>
+          <w:rFonts w:hint="default"/>
+        </w:rPr>
+        <w:t xml:space="preserve"> 31:</w:t>
       </w:r>
     </w:p>
     <w:p>
@@ -2389,8 +2603,16 @@
       <w:r>
         <w:rPr>
           <w:rFonts w:hint="default"/>
-        </w:rPr>
-        <w:t xml:space="preserve">Clase 32: </w:t>
+          <w:b/>
+          <w:lang w:val="en-US"/>
+        </w:rPr>
+        <w:t>Clase</w:t>
+      </w:r>
+      <w:r>
+        <w:rPr>
+          <w:rFonts w:hint="default"/>
+        </w:rPr>
+        <w:t xml:space="preserve"> 32: </w:t>
       </w:r>
       <w:r>
         <w:rPr>
@@ -2589,8 +2811,16 @@
       <w:r>
         <w:rPr>
           <w:rFonts w:hint="default"/>
-        </w:rPr>
-        <w:t>Clase 33:</w:t>
+          <w:b/>
+          <w:lang w:val="en-US"/>
+        </w:rPr>
+        <w:t>Clase</w:t>
+      </w:r>
+      <w:r>
+        <w:rPr>
+          <w:rFonts w:hint="default"/>
+        </w:rPr>
+        <w:t xml:space="preserve"> 33:</w:t>
       </w:r>
     </w:p>
     <w:p>
@@ -2673,8 +2903,16 @@
       <w:r>
         <w:rPr>
           <w:rFonts w:hint="default"/>
-        </w:rPr>
-        <w:t>Clase 34:</w:t>
+          <w:b/>
+          <w:lang w:val="en-US"/>
+        </w:rPr>
+        <w:t>Clase</w:t>
+      </w:r>
+      <w:r>
+        <w:rPr>
+          <w:rFonts w:hint="default"/>
+        </w:rPr>
+        <w:t xml:space="preserve"> 34:</w:t>
       </w:r>
     </w:p>
     <w:p>
@@ -2824,8 +3062,16 @@
       <w:r>
         <w:rPr>
           <w:rFonts w:hint="default"/>
-        </w:rPr>
-        <w:t>Clase 35:</w:t>
+          <w:b/>
+          <w:lang w:val="en-US"/>
+        </w:rPr>
+        <w:t>Clase</w:t>
+      </w:r>
+      <w:r>
+        <w:rPr>
+          <w:rFonts w:hint="default"/>
+        </w:rPr>
+        <w:t xml:space="preserve"> 35:</w:t>
       </w:r>
     </w:p>
     <w:p>
@@ -2850,6 +3096,7 @@
     <w:p>
       <w:pPr>
         <w:numPr>
+          <w:ilvl w:val="0"/>
           <w:numId w:val="0"/>
         </w:numPr>
         <w:ind w:left="420" w:leftChars="0"/>
@@ -2889,6 +3136,7 @@
     <w:p>
       <w:pPr>
         <w:numPr>
+          <w:ilvl w:val="0"/>
           <w:numId w:val="0"/>
         </w:numPr>
         <w:ind w:left="420" w:leftChars="0"/>
@@ -2904,8 +3152,6 @@
         </w:rPr>
         <w:t>viewData es mas rapido que viewBag.</w:t>
       </w:r>
-      <w:bookmarkStart w:id="0" w:name="_GoBack"/>
-      <w:bookmarkEnd w:id="0"/>
     </w:p>
     <w:p>
       <w:pPr>
@@ -3112,6 +3358,830 @@
       <w:pPr>
         <w:rPr>
           <w:rFonts w:hint="default"/>
+          <w:lang w:val="en-US"/>
+        </w:rPr>
+      </w:pPr>
+      <w:r>
+        <w:rPr>
+          <w:rFonts w:hint="default"/>
+          <w:b/>
+          <w:lang w:val="en-US"/>
+        </w:rPr>
+        <w:t>Clase</w:t>
+      </w:r>
+      <w:r>
+        <w:rPr>
+          <w:rFonts w:hint="default"/>
+          <w:lang w:val="en-US"/>
+        </w:rPr>
+        <w:t xml:space="preserve"> 36:</w:t>
+      </w:r>
+    </w:p>
+    <w:p>
+      <w:pPr>
+        <w:numPr>
+          <w:ilvl w:val="0"/>
+          <w:numId w:val="2"/>
+        </w:numPr>
+        <w:rPr>
+          <w:rFonts w:hint="default"/>
+          <w:lang w:val="en-US"/>
+        </w:rPr>
+      </w:pPr>
+      <w:r>
+        <w:rPr>
+          <w:rFonts w:hint="default"/>
+          <w:lang w:val="en-US"/>
+        </w:rPr>
+        <w:t xml:space="preserve">_ </w:t>
+      </w:r>
+      <w:bookmarkStart w:id="0" w:name="_GoBack"/>
+      <w:bookmarkEnd w:id="0"/>
+    </w:p>
+    <w:p>
+      <w:pPr>
+        <w:numPr>
+          <w:ilvl w:val="0"/>
+          <w:numId w:val="2"/>
+        </w:numPr>
+        <w:rPr>
+          <w:rFonts w:hint="default"/>
+          <w:lang w:val="en-US"/>
+        </w:rPr>
+      </w:pPr>
+      <w:r>
+        <w:rPr>
+          <w:rFonts w:hint="default"/>
+          <w:lang w:val="en-US"/>
+        </w:rPr>
+        <w:t xml:space="preserve">_ Cual es la etiqueta de html para llamar al controlador, el atributo para llamar al controlador dentro del formulario? </w:t>
+      </w:r>
+    </w:p>
+    <w:p>
+      <w:pPr>
+        <w:numPr>
+          <w:numId w:val="0"/>
+        </w:numPr>
+        <w:rPr>
+          <w:rFonts w:hint="default"/>
+          <w:lang w:val="en-US"/>
+        </w:rPr>
+      </w:pPr>
+      <w:r>
+        <w:rPr>
+          <w:rFonts w:hint="default"/>
+          <w:lang w:val="en-US"/>
+        </w:rPr>
+        <w:tab/>
+        <w:t>Asp-action</w:t>
+      </w:r>
+    </w:p>
+    <w:p>
+      <w:pPr>
+        <w:numPr>
+          <w:numId w:val="0"/>
+        </w:numPr>
+        <w:rPr>
+          <w:rFonts w:hint="default"/>
+          <w:lang w:val="en-US"/>
+        </w:rPr>
+      </w:pPr>
+    </w:p>
+    <w:p>
+      <w:pPr>
+        <w:numPr>
+          <w:numId w:val="0"/>
+        </w:numPr>
+      </w:pPr>
+      <w:r>
+        <w:drawing>
+          <wp:inline distT="0" distB="0" distL="114300" distR="114300">
+            <wp:extent cx="3933825" cy="1304925"/>
+            <wp:effectExtent l="0" t="0" r="9525" b="9525"/>
+            <wp:docPr id="2" name="Picture 1"/>
+            <wp:cNvGraphicFramePr>
+              <a:graphicFrameLocks xmlns:a="http://schemas.openxmlformats.org/drawingml/2006/main" noChangeAspect="1"/>
+            </wp:cNvGraphicFramePr>
+            <a:graphic xmlns:a="http://schemas.openxmlformats.org/drawingml/2006/main">
+              <a:graphicData uri="http://schemas.openxmlformats.org/drawingml/2006/picture">
+                <pic:pic xmlns:pic="http://schemas.openxmlformats.org/drawingml/2006/picture">
+                  <pic:nvPicPr>
+                    <pic:cNvPr id="2" name="Picture 1"/>
+                    <pic:cNvPicPr>
+                      <a:picLocks noChangeAspect="1"/>
+                    </pic:cNvPicPr>
+                  </pic:nvPicPr>
+                  <pic:blipFill>
+                    <a:blip r:embed="rId6"/>
+                    <a:stretch>
+                      <a:fillRect/>
+                    </a:stretch>
+                  </pic:blipFill>
+                  <pic:spPr>
+                    <a:xfrm>
+                      <a:off x="0" y="0"/>
+                      <a:ext cx="3933825" cy="1304925"/>
+                    </a:xfrm>
+                    <a:prstGeom prst="rect">
+                      <a:avLst/>
+                    </a:prstGeom>
+                    <a:noFill/>
+                    <a:ln>
+                      <a:noFill/>
+                    </a:ln>
+                  </pic:spPr>
+                </pic:pic>
+              </a:graphicData>
+            </a:graphic>
+          </wp:inline>
+        </w:drawing>
+      </w:r>
+    </w:p>
+    <w:p>
+      <w:pPr>
+        <w:numPr>
+          <w:numId w:val="0"/>
+        </w:numPr>
+      </w:pPr>
+    </w:p>
+    <w:p>
+      <w:pPr>
+        <w:numPr>
+          <w:numId w:val="0"/>
+        </w:numPr>
+      </w:pPr>
+    </w:p>
+    <w:p>
+      <w:pPr>
+        <w:numPr>
+          <w:numId w:val="0"/>
+        </w:numPr>
+      </w:pPr>
+    </w:p>
+    <w:p>
+      <w:pPr>
+        <w:numPr>
+          <w:numId w:val="0"/>
+        </w:numPr>
+        <w:rPr>
+          <w:rFonts w:hint="default"/>
+          <w:lang w:val="en-US"/>
+        </w:rPr>
+      </w:pPr>
+      <w:r>
+        <w:rPr>
+          <w:rFonts w:hint="default"/>
+          <w:lang w:val="en-US"/>
+        </w:rPr>
+        <w:t>Generadas automaticamentes por MVC.</w:t>
+      </w:r>
+    </w:p>
+    <w:p>
+      <w:pPr>
+        <w:numPr>
+          <w:numId w:val="0"/>
+        </w:numPr>
+      </w:pPr>
+      <w:r>
+        <w:drawing>
+          <wp:inline distT="0" distB="0" distL="114300" distR="114300">
+            <wp:extent cx="3295650" cy="2609850"/>
+            <wp:effectExtent l="0" t="0" r="0" b="0"/>
+            <wp:docPr id="4" name="Picture 2"/>
+            <wp:cNvGraphicFramePr>
+              <a:graphicFrameLocks xmlns:a="http://schemas.openxmlformats.org/drawingml/2006/main" noChangeAspect="1"/>
+            </wp:cNvGraphicFramePr>
+            <a:graphic xmlns:a="http://schemas.openxmlformats.org/drawingml/2006/main">
+              <a:graphicData uri="http://schemas.openxmlformats.org/drawingml/2006/picture">
+                <pic:pic xmlns:pic="http://schemas.openxmlformats.org/drawingml/2006/picture">
+                  <pic:nvPicPr>
+                    <pic:cNvPr id="4" name="Picture 2"/>
+                    <pic:cNvPicPr>
+                      <a:picLocks noChangeAspect="1"/>
+                    </pic:cNvPicPr>
+                  </pic:nvPicPr>
+                  <pic:blipFill>
+                    <a:blip r:embed="rId7"/>
+                    <a:stretch>
+                      <a:fillRect/>
+                    </a:stretch>
+                  </pic:blipFill>
+                  <pic:spPr>
+                    <a:xfrm>
+                      <a:off x="0" y="0"/>
+                      <a:ext cx="3295650" cy="2609850"/>
+                    </a:xfrm>
+                    <a:prstGeom prst="rect">
+                      <a:avLst/>
+                    </a:prstGeom>
+                    <a:noFill/>
+                    <a:ln>
+                      <a:noFill/>
+                    </a:ln>
+                  </pic:spPr>
+                </pic:pic>
+              </a:graphicData>
+            </a:graphic>
+          </wp:inline>
+        </w:drawing>
+      </w:r>
+    </w:p>
+    <w:p>
+      <w:pPr>
+        <w:numPr>
+          <w:numId w:val="0"/>
+        </w:numPr>
+        <w:rPr>
+          <w:rFonts w:hint="default"/>
+          <w:lang w:val="en-US"/>
+        </w:rPr>
+      </w:pPr>
+      <w:r>
+        <w:rPr>
+          <w:rFonts w:hint="default"/>
+          <w:lang w:val="en-US"/>
+        </w:rPr>
+        <w:t>Click derecho -&gt; edit top -&gt; editar la tabla o agregar cosas.</w:t>
+      </w:r>
+    </w:p>
+    <w:p>
+      <w:pPr>
+        <w:numPr>
+          <w:numId w:val="0"/>
+        </w:numPr>
+        <w:rPr>
+          <w:rFonts w:hint="default"/>
+          <w:lang w:val="en-US"/>
+        </w:rPr>
+      </w:pPr>
+      <w:r>
+        <w:rPr>
+          <w:rFonts w:hint="default"/>
+          <w:lang w:val="en-US"/>
+        </w:rPr>
+        <w:t xml:space="preserve">Boostrap </w:t>
+      </w:r>
+    </w:p>
+    <w:p>
+      <w:pPr>
+        <w:numPr>
+          <w:numId w:val="0"/>
+        </w:numPr>
+        <w:rPr>
+          <w:rFonts w:hint="default"/>
+          <w:lang w:val="en-US"/>
+        </w:rPr>
+      </w:pPr>
+      <w:r>
+        <w:rPr>
+          <w:rFonts w:hint="default"/>
+          <w:lang w:val="en-US"/>
+        </w:rPr>
+        <w:t>-&gt; Form</w:t>
+      </w:r>
+    </w:p>
+    <w:p>
+      <w:pPr>
+        <w:numPr>
+          <w:numId w:val="0"/>
+        </w:numPr>
+      </w:pPr>
+      <w:r>
+        <w:drawing>
+          <wp:inline distT="0" distB="0" distL="114300" distR="114300">
+            <wp:extent cx="5274310" cy="1900555"/>
+            <wp:effectExtent l="0" t="0" r="2540" b="4445"/>
+            <wp:docPr id="5" name="Picture 3"/>
+            <wp:cNvGraphicFramePr>
+              <a:graphicFrameLocks xmlns:a="http://schemas.openxmlformats.org/drawingml/2006/main" noChangeAspect="1"/>
+            </wp:cNvGraphicFramePr>
+            <a:graphic xmlns:a="http://schemas.openxmlformats.org/drawingml/2006/main">
+              <a:graphicData uri="http://schemas.openxmlformats.org/drawingml/2006/picture">
+                <pic:pic xmlns:pic="http://schemas.openxmlformats.org/drawingml/2006/picture">
+                  <pic:nvPicPr>
+                    <pic:cNvPr id="5" name="Picture 3"/>
+                    <pic:cNvPicPr>
+                      <a:picLocks noChangeAspect="1"/>
+                    </pic:cNvPicPr>
+                  </pic:nvPicPr>
+                  <pic:blipFill>
+                    <a:blip r:embed="rId8"/>
+                    <a:stretch>
+                      <a:fillRect/>
+                    </a:stretch>
+                  </pic:blipFill>
+                  <pic:spPr>
+                    <a:xfrm>
+                      <a:off x="0" y="0"/>
+                      <a:ext cx="5274310" cy="1900555"/>
+                    </a:xfrm>
+                    <a:prstGeom prst="rect">
+                      <a:avLst/>
+                    </a:prstGeom>
+                    <a:noFill/>
+                    <a:ln>
+                      <a:noFill/>
+                    </a:ln>
+                  </pic:spPr>
+                </pic:pic>
+              </a:graphicData>
+            </a:graphic>
+          </wp:inline>
+        </w:drawing>
+      </w:r>
+    </w:p>
+    <w:p>
+      <w:pPr>
+        <w:numPr>
+          <w:numId w:val="0"/>
+        </w:numPr>
+        <w:rPr>
+          <w:rFonts w:hint="default"/>
+          <w:lang w:val="en-US"/>
+        </w:rPr>
+      </w:pPr>
+      <w:r>
+        <w:rPr>
+          <w:rFonts w:hint="default"/>
+          <w:lang w:val="en-US"/>
+        </w:rPr>
+        <w:t>-&gt;</w:t>
+      </w:r>
+    </w:p>
+    <w:p>
+      <w:pPr>
+        <w:numPr>
+          <w:numId w:val="0"/>
+        </w:numPr>
+      </w:pPr>
+      <w:r>
+        <w:drawing>
+          <wp:inline distT="0" distB="0" distL="114300" distR="114300">
+            <wp:extent cx="5273675" cy="2623820"/>
+            <wp:effectExtent l="0" t="0" r="3175" b="5080"/>
+            <wp:docPr id="7" name="Picture 5"/>
+            <wp:cNvGraphicFramePr>
+              <a:graphicFrameLocks xmlns:a="http://schemas.openxmlformats.org/drawingml/2006/main" noChangeAspect="1"/>
+            </wp:cNvGraphicFramePr>
+            <a:graphic xmlns:a="http://schemas.openxmlformats.org/drawingml/2006/main">
+              <a:graphicData uri="http://schemas.openxmlformats.org/drawingml/2006/picture">
+                <pic:pic xmlns:pic="http://schemas.openxmlformats.org/drawingml/2006/picture">
+                  <pic:nvPicPr>
+                    <pic:cNvPr id="7" name="Picture 5"/>
+                    <pic:cNvPicPr>
+                      <a:picLocks noChangeAspect="1"/>
+                    </pic:cNvPicPr>
+                  </pic:nvPicPr>
+                  <pic:blipFill>
+                    <a:blip r:embed="rId9"/>
+                    <a:stretch>
+                      <a:fillRect/>
+                    </a:stretch>
+                  </pic:blipFill>
+                  <pic:spPr>
+                    <a:xfrm>
+                      <a:off x="0" y="0"/>
+                      <a:ext cx="5273675" cy="2623820"/>
+                    </a:xfrm>
+                    <a:prstGeom prst="rect">
+                      <a:avLst/>
+                    </a:prstGeom>
+                    <a:noFill/>
+                    <a:ln>
+                      <a:noFill/>
+                    </a:ln>
+                  </pic:spPr>
+                </pic:pic>
+              </a:graphicData>
+            </a:graphic>
+          </wp:inline>
+        </w:drawing>
+      </w:r>
+    </w:p>
+    <w:p>
+      <w:pPr>
+        <w:numPr>
+          <w:numId w:val="0"/>
+        </w:numPr>
+      </w:pPr>
+      <w:r>
+        <w:drawing>
+          <wp:inline distT="0" distB="0" distL="114300" distR="114300">
+            <wp:extent cx="4772025" cy="914400"/>
+            <wp:effectExtent l="0" t="0" r="9525" b="0"/>
+            <wp:docPr id="8" name="Picture 6"/>
+            <wp:cNvGraphicFramePr>
+              <a:graphicFrameLocks xmlns:a="http://schemas.openxmlformats.org/drawingml/2006/main" noChangeAspect="1"/>
+            </wp:cNvGraphicFramePr>
+            <a:graphic xmlns:a="http://schemas.openxmlformats.org/drawingml/2006/main">
+              <a:graphicData uri="http://schemas.openxmlformats.org/drawingml/2006/picture">
+                <pic:pic xmlns:pic="http://schemas.openxmlformats.org/drawingml/2006/picture">
+                  <pic:nvPicPr>
+                    <pic:cNvPr id="8" name="Picture 6"/>
+                    <pic:cNvPicPr>
+                      <a:picLocks noChangeAspect="1"/>
+                    </pic:cNvPicPr>
+                  </pic:nvPicPr>
+                  <pic:blipFill>
+                    <a:blip r:embed="rId10"/>
+                    <a:stretch>
+                      <a:fillRect/>
+                    </a:stretch>
+                  </pic:blipFill>
+                  <pic:spPr>
+                    <a:xfrm>
+                      <a:off x="0" y="0"/>
+                      <a:ext cx="4772025" cy="914400"/>
+                    </a:xfrm>
+                    <a:prstGeom prst="rect">
+                      <a:avLst/>
+                    </a:prstGeom>
+                    <a:noFill/>
+                    <a:ln>
+                      <a:noFill/>
+                    </a:ln>
+                  </pic:spPr>
+                </pic:pic>
+              </a:graphicData>
+            </a:graphic>
+          </wp:inline>
+        </w:drawing>
+      </w:r>
+    </w:p>
+    <w:p>
+      <w:pPr>
+        <w:numPr>
+          <w:numId w:val="0"/>
+        </w:numPr>
+        <w:rPr>
+          <w:rFonts w:hint="default"/>
+          <w:lang w:val="en-US"/>
+        </w:rPr>
+      </w:pPr>
+      <w:r>
+        <w:rPr>
+          <w:rFonts w:hint="default"/>
+          <w:lang w:val="en-US"/>
+        </w:rPr>
+        <w:t>-&gt;</w:t>
+      </w:r>
+    </w:p>
+    <w:p>
+      <w:pPr>
+        <w:numPr>
+          <w:numId w:val="0"/>
+        </w:numPr>
+      </w:pPr>
+      <w:r>
+        <w:drawing>
+          <wp:inline distT="0" distB="0" distL="114300" distR="114300">
+            <wp:extent cx="5270500" cy="2715260"/>
+            <wp:effectExtent l="0" t="0" r="6350" b="8890"/>
+            <wp:docPr id="9" name="Picture 7"/>
+            <wp:cNvGraphicFramePr>
+              <a:graphicFrameLocks xmlns:a="http://schemas.openxmlformats.org/drawingml/2006/main" noChangeAspect="1"/>
+            </wp:cNvGraphicFramePr>
+            <a:graphic xmlns:a="http://schemas.openxmlformats.org/drawingml/2006/main">
+              <a:graphicData uri="http://schemas.openxmlformats.org/drawingml/2006/picture">
+                <pic:pic xmlns:pic="http://schemas.openxmlformats.org/drawingml/2006/picture">
+                  <pic:nvPicPr>
+                    <pic:cNvPr id="9" name="Picture 7"/>
+                    <pic:cNvPicPr>
+                      <a:picLocks noChangeAspect="1"/>
+                    </pic:cNvPicPr>
+                  </pic:nvPicPr>
+                  <pic:blipFill>
+                    <a:blip r:embed="rId11"/>
+                    <a:stretch>
+                      <a:fillRect/>
+                    </a:stretch>
+                  </pic:blipFill>
+                  <pic:spPr>
+                    <a:xfrm>
+                      <a:off x="0" y="0"/>
+                      <a:ext cx="5270500" cy="2715260"/>
+                    </a:xfrm>
+                    <a:prstGeom prst="rect">
+                      <a:avLst/>
+                    </a:prstGeom>
+                    <a:noFill/>
+                    <a:ln>
+                      <a:noFill/>
+                    </a:ln>
+                  </pic:spPr>
+                </pic:pic>
+              </a:graphicData>
+            </a:graphic>
+          </wp:inline>
+        </w:drawing>
+      </w:r>
+    </w:p>
+    <w:p>
+      <w:pPr>
+        <w:numPr>
+          <w:numId w:val="0"/>
+        </w:numPr>
+        <w:rPr>
+          <w:rFonts w:hint="default"/>
+          <w:lang w:val="en-US"/>
+        </w:rPr>
+      </w:pPr>
+      <w:r>
+        <w:rPr>
+          <w:rFonts w:hint="default"/>
+          <w:lang w:val="en-US"/>
+        </w:rPr>
+        <w:t>Asp-for -&gt; Lo q va a guardar ese campo es lo q da(=”…”), es parte del framework de MVC. Se ejecuta del lado del servidor.</w:t>
+      </w:r>
+    </w:p>
+    <w:p>
+      <w:pPr>
+        <w:numPr>
+          <w:numId w:val="0"/>
+        </w:numPr>
+      </w:pPr>
+      <w:r>
+        <w:drawing>
+          <wp:inline distT="0" distB="0" distL="114300" distR="114300">
+            <wp:extent cx="5271135" cy="1740535"/>
+            <wp:effectExtent l="0" t="0" r="5715" b="12065"/>
+            <wp:docPr id="10" name="Picture 8"/>
+            <wp:cNvGraphicFramePr>
+              <a:graphicFrameLocks xmlns:a="http://schemas.openxmlformats.org/drawingml/2006/main" noChangeAspect="1"/>
+            </wp:cNvGraphicFramePr>
+            <a:graphic xmlns:a="http://schemas.openxmlformats.org/drawingml/2006/main">
+              <a:graphicData uri="http://schemas.openxmlformats.org/drawingml/2006/picture">
+                <pic:pic xmlns:pic="http://schemas.openxmlformats.org/drawingml/2006/picture">
+                  <pic:nvPicPr>
+                    <pic:cNvPr id="10" name="Picture 8"/>
+                    <pic:cNvPicPr>
+                      <a:picLocks noChangeAspect="1"/>
+                    </pic:cNvPicPr>
+                  </pic:nvPicPr>
+                  <pic:blipFill>
+                    <a:blip r:embed="rId12"/>
+                    <a:stretch>
+                      <a:fillRect/>
+                    </a:stretch>
+                  </pic:blipFill>
+                  <pic:spPr>
+                    <a:xfrm>
+                      <a:off x="0" y="0"/>
+                      <a:ext cx="5271135" cy="1740535"/>
+                    </a:xfrm>
+                    <a:prstGeom prst="rect">
+                      <a:avLst/>
+                    </a:prstGeom>
+                    <a:noFill/>
+                    <a:ln>
+                      <a:noFill/>
+                    </a:ln>
+                  </pic:spPr>
+                </pic:pic>
+              </a:graphicData>
+            </a:graphic>
+          </wp:inline>
+        </w:drawing>
+      </w:r>
+    </w:p>
+    <w:p>
+      <w:pPr>
+        <w:numPr>
+          <w:numId w:val="0"/>
+        </w:numPr>
+        <w:rPr>
+          <w:rFonts w:hint="default"/>
+          <w:lang w:val="en-US"/>
+        </w:rPr>
+      </w:pPr>
+      <w:r>
+        <w:rPr>
+          <w:rFonts w:hint="default"/>
+          <w:lang w:val="en-US"/>
+        </w:rPr>
+        <w:t>HttpPost -&gt; esta entre corchetes. Va a atajar la accion post de html cuando venga en el url create.</w:t>
+      </w:r>
+    </w:p>
+    <w:p>
+      <w:pPr>
+        <w:numPr>
+          <w:numId w:val="0"/>
+        </w:numPr>
+        <w:rPr>
+          <w:rFonts w:hint="default"/>
+          <w:lang w:val="en-US"/>
+        </w:rPr>
+      </w:pPr>
+      <w:r>
+        <w:rPr>
+          <w:rFonts w:hint="default"/>
+          <w:lang w:val="en-US"/>
+        </w:rPr>
+        <w:t>[..] -&gt; Significa que es un atributo, sirve para algo.</w:t>
+      </w:r>
+    </w:p>
+    <w:p>
+      <w:pPr>
+        <w:numPr>
+          <w:numId w:val="0"/>
+        </w:numPr>
+        <w:rPr>
+          <w:rFonts w:hint="default"/>
+          <w:lang w:val="en-US"/>
+        </w:rPr>
+      </w:pPr>
+      <w:r>
+        <w:rPr>
+          <w:rFonts w:hint="default"/>
+          <w:lang w:val="en-US"/>
+        </w:rPr>
+        <w:t>-&gt;</w:t>
+      </w:r>
+    </w:p>
+    <w:p>
+      <w:pPr>
+        <w:numPr>
+          <w:numId w:val="0"/>
+        </w:numPr>
+      </w:pPr>
+      <w:r>
+        <w:drawing>
+          <wp:inline distT="0" distB="0" distL="114300" distR="114300">
+            <wp:extent cx="5273040" cy="2361565"/>
+            <wp:effectExtent l="0" t="0" r="3810" b="635"/>
+            <wp:docPr id="11" name="Picture 9"/>
+            <wp:cNvGraphicFramePr>
+              <a:graphicFrameLocks xmlns:a="http://schemas.openxmlformats.org/drawingml/2006/main" noChangeAspect="1"/>
+            </wp:cNvGraphicFramePr>
+            <a:graphic xmlns:a="http://schemas.openxmlformats.org/drawingml/2006/main">
+              <a:graphicData uri="http://schemas.openxmlformats.org/drawingml/2006/picture">
+                <pic:pic xmlns:pic="http://schemas.openxmlformats.org/drawingml/2006/picture">
+                  <pic:nvPicPr>
+                    <pic:cNvPr id="11" name="Picture 9"/>
+                    <pic:cNvPicPr>
+                      <a:picLocks noChangeAspect="1"/>
+                    </pic:cNvPicPr>
+                  </pic:nvPicPr>
+                  <pic:blipFill>
+                    <a:blip r:embed="rId13"/>
+                    <a:stretch>
+                      <a:fillRect/>
+                    </a:stretch>
+                  </pic:blipFill>
+                  <pic:spPr>
+                    <a:xfrm>
+                      <a:off x="0" y="0"/>
+                      <a:ext cx="5273040" cy="2361565"/>
+                    </a:xfrm>
+                    <a:prstGeom prst="rect">
+                      <a:avLst/>
+                    </a:prstGeom>
+                    <a:noFill/>
+                    <a:ln>
+                      <a:noFill/>
+                    </a:ln>
+                  </pic:spPr>
+                </pic:pic>
+              </a:graphicData>
+            </a:graphic>
+          </wp:inline>
+        </w:drawing>
+      </w:r>
+    </w:p>
+    <w:p>
+      <w:pPr>
+        <w:numPr>
+          <w:numId w:val="0"/>
+        </w:numPr>
+        <w:rPr>
+          <w:rFonts w:hint="default"/>
+          <w:lang w:val="en-US"/>
+        </w:rPr>
+      </w:pPr>
+      <w:r>
+        <w:rPr>
+          <w:rFonts w:hint="default"/>
+          <w:lang w:val="en-US"/>
+        </w:rPr>
+        <w:t>-&gt;</w:t>
+      </w:r>
+    </w:p>
+    <w:p>
+      <w:pPr>
+        <w:numPr>
+          <w:numId w:val="0"/>
+        </w:numPr>
+      </w:pPr>
+      <w:r>
+        <w:drawing>
+          <wp:inline distT="0" distB="0" distL="114300" distR="114300">
+            <wp:extent cx="5273040" cy="1463675"/>
+            <wp:effectExtent l="0" t="0" r="3810" b="3175"/>
+            <wp:docPr id="12" name="Picture 10"/>
+            <wp:cNvGraphicFramePr>
+              <a:graphicFrameLocks xmlns:a="http://schemas.openxmlformats.org/drawingml/2006/main" noChangeAspect="1"/>
+            </wp:cNvGraphicFramePr>
+            <a:graphic xmlns:a="http://schemas.openxmlformats.org/drawingml/2006/main">
+              <a:graphicData uri="http://schemas.openxmlformats.org/drawingml/2006/picture">
+                <pic:pic xmlns:pic="http://schemas.openxmlformats.org/drawingml/2006/picture">
+                  <pic:nvPicPr>
+                    <pic:cNvPr id="12" name="Picture 10"/>
+                    <pic:cNvPicPr>
+                      <a:picLocks noChangeAspect="1"/>
+                    </pic:cNvPicPr>
+                  </pic:nvPicPr>
+                  <pic:blipFill>
+                    <a:blip r:embed="rId14"/>
+                    <a:stretch>
+                      <a:fillRect/>
+                    </a:stretch>
+                  </pic:blipFill>
+                  <pic:spPr>
+                    <a:xfrm>
+                      <a:off x="0" y="0"/>
+                      <a:ext cx="5273040" cy="1463675"/>
+                    </a:xfrm>
+                    <a:prstGeom prst="rect">
+                      <a:avLst/>
+                    </a:prstGeom>
+                    <a:noFill/>
+                    <a:ln>
+                      <a:noFill/>
+                    </a:ln>
+                  </pic:spPr>
+                </pic:pic>
+              </a:graphicData>
+            </a:graphic>
+          </wp:inline>
+        </w:drawing>
+      </w:r>
+    </w:p>
+    <w:p>
+      <w:pPr>
+        <w:numPr>
+          <w:numId w:val="0"/>
+        </w:numPr>
+        <w:rPr>
+          <w:rFonts w:hint="default"/>
+          <w:lang w:val="en-US"/>
+        </w:rPr>
+      </w:pPr>
+      <w:r>
+        <w:rPr>
+          <w:rFonts w:hint="default"/>
+          <w:lang w:val="en-US"/>
+        </w:rPr>
+        <w:t>SaveChangesAsync() -&gt; Hace el acceso a la BD y lo graba en otro hilo, en uno diferente al que contiene el resto de las cosas, de manera asincrono para que agilice el proceso en caso de muchas entradas.</w:t>
+      </w:r>
+    </w:p>
+    <w:p>
+      <w:pPr>
+        <w:numPr>
+          <w:numId w:val="0"/>
+        </w:numPr>
+        <w:rPr>
+          <w:rFonts w:hint="default"/>
+          <w:lang w:val="en-US"/>
+        </w:rPr>
+      </w:pPr>
+    </w:p>
+    <w:p>
+      <w:pPr>
+        <w:numPr>
+          <w:numId w:val="0"/>
+        </w:numPr>
+        <w:rPr>
+          <w:rFonts w:hint="default"/>
+          <w:lang w:val="en-US"/>
+        </w:rPr>
+      </w:pPr>
+    </w:p>
+    <w:p>
+      <w:pPr>
+        <w:numPr>
+          <w:numId w:val="0"/>
+        </w:numPr>
+        <w:rPr>
+          <w:rFonts w:hint="default"/>
+          <w:lang w:val="en-US"/>
+        </w:rPr>
+      </w:pPr>
+    </w:p>
+    <w:p>
+      <w:pPr>
+        <w:numPr>
+          <w:numId w:val="0"/>
+        </w:numPr>
+        <w:rPr>
+          <w:rFonts w:hint="default"/>
+          <w:lang w:val="en-US"/>
+        </w:rPr>
+      </w:pPr>
+    </w:p>
+    <w:p>
+      <w:pPr>
+        <w:rPr>
+          <w:rFonts w:hint="default"/>
         </w:rPr>
       </w:pPr>
     </w:p>
@@ -3881,8 +4951,143 @@
       </w:rPr>
     </w:lvl>
   </w:abstractNum>
+  <w:abstractNum w:abstractNumId="1">
+    <w:nsid w:val="640204DA"/>
+    <w:multiLevelType w:val="multilevel"/>
+    <w:tmpl w:val="640204DA"/>
+    <w:lvl w:ilvl="0" w:tentative="0">
+      <w:start w:val="1"/>
+      <w:numFmt w:val="decimal"/>
+      <w:suff w:val="space"/>
+      <w:lvlText w:val="%1."/>
+      <w:lvlJc w:val="left"/>
+    </w:lvl>
+    <w:lvl w:ilvl="1" w:tentative="0">
+      <w:start w:val="1"/>
+      <w:numFmt w:val="lowerLetter"/>
+      <w:lvlText w:val="%2)"/>
+      <w:lvlJc w:val="left"/>
+      <w:pPr>
+        <w:tabs>
+          <w:tab w:val="left" w:pos="840"/>
+        </w:tabs>
+        <w:ind w:left="840" w:leftChars="0" w:hanging="420" w:firstLineChars="0"/>
+      </w:pPr>
+      <w:rPr>
+        <w:rFonts w:hint="default"/>
+      </w:rPr>
+    </w:lvl>
+    <w:lvl w:ilvl="2" w:tentative="0">
+      <w:start w:val="1"/>
+      <w:numFmt w:val="lowerRoman"/>
+      <w:lvlText w:val="%3."/>
+      <w:lvlJc w:val="left"/>
+      <w:pPr>
+        <w:tabs>
+          <w:tab w:val="left" w:pos="1260"/>
+        </w:tabs>
+        <w:ind w:left="1260" w:leftChars="0" w:hanging="420" w:firstLineChars="0"/>
+      </w:pPr>
+      <w:rPr>
+        <w:rFonts w:hint="default"/>
+      </w:rPr>
+    </w:lvl>
+    <w:lvl w:ilvl="3" w:tentative="0">
+      <w:start w:val="1"/>
+      <w:numFmt w:val="decimal"/>
+      <w:lvlText w:val="%4."/>
+      <w:lvlJc w:val="left"/>
+      <w:pPr>
+        <w:tabs>
+          <w:tab w:val="left" w:pos="1680"/>
+        </w:tabs>
+        <w:ind w:left="1680" w:leftChars="0" w:hanging="420" w:firstLineChars="0"/>
+      </w:pPr>
+      <w:rPr>
+        <w:rFonts w:hint="default"/>
+      </w:rPr>
+    </w:lvl>
+    <w:lvl w:ilvl="4" w:tentative="0">
+      <w:start w:val="1"/>
+      <w:numFmt w:val="lowerLetter"/>
+      <w:lvlText w:val="%5)"/>
+      <w:lvlJc w:val="left"/>
+      <w:pPr>
+        <w:tabs>
+          <w:tab w:val="left" w:pos="2100"/>
+        </w:tabs>
+        <w:ind w:left="2100" w:leftChars="0" w:hanging="420" w:firstLineChars="0"/>
+      </w:pPr>
+      <w:rPr>
+        <w:rFonts w:hint="default"/>
+      </w:rPr>
+    </w:lvl>
+    <w:lvl w:ilvl="5" w:tentative="0">
+      <w:start w:val="1"/>
+      <w:numFmt w:val="lowerRoman"/>
+      <w:lvlText w:val="%6."/>
+      <w:lvlJc w:val="left"/>
+      <w:pPr>
+        <w:tabs>
+          <w:tab w:val="left" w:pos="2520"/>
+        </w:tabs>
+        <w:ind w:left="2520" w:leftChars="0" w:hanging="420" w:firstLineChars="0"/>
+      </w:pPr>
+      <w:rPr>
+        <w:rFonts w:hint="default"/>
+      </w:rPr>
+    </w:lvl>
+    <w:lvl w:ilvl="6" w:tentative="0">
+      <w:start w:val="1"/>
+      <w:numFmt w:val="decimal"/>
+      <w:lvlText w:val="%7."/>
+      <w:lvlJc w:val="left"/>
+      <w:pPr>
+        <w:tabs>
+          <w:tab w:val="left" w:pos="2940"/>
+        </w:tabs>
+        <w:ind w:left="2940" w:leftChars="0" w:hanging="420" w:firstLineChars="0"/>
+      </w:pPr>
+      <w:rPr>
+        <w:rFonts w:hint="default"/>
+      </w:rPr>
+    </w:lvl>
+    <w:lvl w:ilvl="7" w:tentative="0">
+      <w:start w:val="1"/>
+      <w:numFmt w:val="lowerLetter"/>
+      <w:lvlText w:val="%8)"/>
+      <w:lvlJc w:val="left"/>
+      <w:pPr>
+        <w:tabs>
+          <w:tab w:val="left" w:pos="3360"/>
+        </w:tabs>
+        <w:ind w:left="3360" w:leftChars="0" w:hanging="420" w:firstLineChars="0"/>
+      </w:pPr>
+      <w:rPr>
+        <w:rFonts w:hint="default"/>
+      </w:rPr>
+    </w:lvl>
+    <w:lvl w:ilvl="8" w:tentative="0">
+      <w:start w:val="1"/>
+      <w:numFmt w:val="lowerRoman"/>
+      <w:lvlText w:val="%9."/>
+      <w:lvlJc w:val="left"/>
+      <w:pPr>
+        <w:tabs>
+          <w:tab w:val="left" w:pos="3780"/>
+        </w:tabs>
+        <w:ind w:left="3780" w:leftChars="0" w:hanging="420" w:firstLineChars="0"/>
+      </w:pPr>
+      <w:rPr>
+        <w:rFonts w:hint="default"/>
+      </w:rPr>
+    </w:lvl>
+  </w:abstractNum>
   <w:num w:numId="1">
     <w:abstractNumId w:val="0"/>
+  </w:num>
+  <w:num w:numId="2">
+    <w:abstractNumId w:val="1"/>
   </w:num>
 </w:numbering>
 </file>

--- a/Resumen.docx
+++ b/Resumen.docx
@@ -3395,8 +3395,6 @@
         </w:rPr>
         <w:t xml:space="preserve">_ </w:t>
       </w:r>
-      <w:bookmarkStart w:id="0" w:name="_GoBack"/>
-      <w:bookmarkEnd w:id="0"/>
     </w:p>
     <w:p>
       <w:pPr>
@@ -3420,6 +3418,7 @@
     <w:p>
       <w:pPr>
         <w:numPr>
+          <w:ilvl w:val="0"/>
           <w:numId w:val="0"/>
         </w:numPr>
         <w:rPr>
@@ -3433,12 +3432,19 @@
           <w:lang w:val="en-US"/>
         </w:rPr>
         <w:tab/>
+      </w:r>
+      <w:r>
+        <w:rPr>
+          <w:rFonts w:hint="default"/>
+          <w:lang w:val="en-US"/>
+        </w:rPr>
         <w:t>Asp-action</w:t>
       </w:r>
     </w:p>
     <w:p>
       <w:pPr>
         <w:numPr>
+          <w:ilvl w:val="0"/>
           <w:numId w:val="0"/>
         </w:numPr>
         <w:rPr>
@@ -3450,6 +3456,7 @@
     <w:p>
       <w:pPr>
         <w:numPr>
+          <w:ilvl w:val="0"/>
           <w:numId w:val="0"/>
         </w:numPr>
       </w:pPr>
@@ -3500,6 +3507,7 @@
     <w:p>
       <w:pPr>
         <w:numPr>
+          <w:ilvl w:val="0"/>
           <w:numId w:val="0"/>
         </w:numPr>
       </w:pPr>
@@ -3507,6 +3515,7 @@
     <w:p>
       <w:pPr>
         <w:numPr>
+          <w:ilvl w:val="0"/>
           <w:numId w:val="0"/>
         </w:numPr>
       </w:pPr>
@@ -3514,6 +3523,7 @@
     <w:p>
       <w:pPr>
         <w:numPr>
+          <w:ilvl w:val="0"/>
           <w:numId w:val="0"/>
         </w:numPr>
       </w:pPr>
@@ -3521,6 +3531,7 @@
     <w:p>
       <w:pPr>
         <w:numPr>
+          <w:ilvl w:val="0"/>
           <w:numId w:val="0"/>
         </w:numPr>
         <w:rPr>
@@ -3539,6 +3550,7 @@
     <w:p>
       <w:pPr>
         <w:numPr>
+          <w:ilvl w:val="0"/>
           <w:numId w:val="0"/>
         </w:numPr>
       </w:pPr>
@@ -3589,6 +3601,7 @@
     <w:p>
       <w:pPr>
         <w:numPr>
+          <w:ilvl w:val="0"/>
           <w:numId w:val="0"/>
         </w:numPr>
         <w:rPr>
@@ -3607,6 +3620,7 @@
     <w:p>
       <w:pPr>
         <w:numPr>
+          <w:ilvl w:val="0"/>
           <w:numId w:val="0"/>
         </w:numPr>
         <w:rPr>
@@ -3625,6 +3639,7 @@
     <w:p>
       <w:pPr>
         <w:numPr>
+          <w:ilvl w:val="0"/>
           <w:numId w:val="0"/>
         </w:numPr>
         <w:rPr>
@@ -3643,6 +3658,7 @@
     <w:p>
       <w:pPr>
         <w:numPr>
+          <w:ilvl w:val="0"/>
           <w:numId w:val="0"/>
         </w:numPr>
       </w:pPr>
@@ -3693,6 +3709,7 @@
     <w:p>
       <w:pPr>
         <w:numPr>
+          <w:ilvl w:val="0"/>
           <w:numId w:val="0"/>
         </w:numPr>
         <w:rPr>
@@ -3711,6 +3728,7 @@
     <w:p>
       <w:pPr>
         <w:numPr>
+          <w:ilvl w:val="0"/>
           <w:numId w:val="0"/>
         </w:numPr>
       </w:pPr>
@@ -3761,6 +3779,7 @@
     <w:p>
       <w:pPr>
         <w:numPr>
+          <w:ilvl w:val="0"/>
           <w:numId w:val="0"/>
         </w:numPr>
       </w:pPr>
@@ -3811,6 +3830,7 @@
     <w:p>
       <w:pPr>
         <w:numPr>
+          <w:ilvl w:val="0"/>
           <w:numId w:val="0"/>
         </w:numPr>
         <w:rPr>
@@ -3829,6 +3849,7 @@
     <w:p>
       <w:pPr>
         <w:numPr>
+          <w:ilvl w:val="0"/>
           <w:numId w:val="0"/>
         </w:numPr>
       </w:pPr>
@@ -3879,6 +3900,7 @@
     <w:p>
       <w:pPr>
         <w:numPr>
+          <w:ilvl w:val="0"/>
           <w:numId w:val="0"/>
         </w:numPr>
         <w:rPr>
@@ -3897,6 +3919,7 @@
     <w:p>
       <w:pPr>
         <w:numPr>
+          <w:ilvl w:val="0"/>
           <w:numId w:val="0"/>
         </w:numPr>
       </w:pPr>
@@ -3947,6 +3970,7 @@
     <w:p>
       <w:pPr>
         <w:numPr>
+          <w:ilvl w:val="0"/>
           <w:numId w:val="0"/>
         </w:numPr>
         <w:rPr>
@@ -3965,6 +3989,7 @@
     <w:p>
       <w:pPr>
         <w:numPr>
+          <w:ilvl w:val="0"/>
           <w:numId w:val="0"/>
         </w:numPr>
         <w:rPr>
@@ -3983,6 +4008,7 @@
     <w:p>
       <w:pPr>
         <w:numPr>
+          <w:ilvl w:val="0"/>
           <w:numId w:val="0"/>
         </w:numPr>
         <w:rPr>
@@ -4001,6 +4027,7 @@
     <w:p>
       <w:pPr>
         <w:numPr>
+          <w:ilvl w:val="0"/>
           <w:numId w:val="0"/>
         </w:numPr>
       </w:pPr>
@@ -4051,6 +4078,7 @@
     <w:p>
       <w:pPr>
         <w:numPr>
+          <w:ilvl w:val="0"/>
           <w:numId w:val="0"/>
         </w:numPr>
         <w:rPr>
@@ -4069,6 +4097,7 @@
     <w:p>
       <w:pPr>
         <w:numPr>
+          <w:ilvl w:val="0"/>
           <w:numId w:val="0"/>
         </w:numPr>
       </w:pPr>
@@ -4119,6 +4148,7 @@
     <w:p>
       <w:pPr>
         <w:numPr>
+          <w:ilvl w:val="0"/>
           <w:numId w:val="0"/>
         </w:numPr>
         <w:rPr>
@@ -4132,6 +4162,77 @@
           <w:lang w:val="en-US"/>
         </w:rPr>
         <w:t>SaveChangesAsync() -&gt; Hace el acceso a la BD y lo graba en otro hilo, en uno diferente al que contiene el resto de las cosas, de manera asincrono para que agilice el proceso en caso de muchas entradas.</w:t>
+      </w:r>
+    </w:p>
+    <w:p>
+      <w:pPr>
+        <w:numPr>
+          <w:ilvl w:val="0"/>
+          <w:numId w:val="0"/>
+        </w:numPr>
+        <w:rPr>
+          <w:rFonts w:hint="default"/>
+          <w:lang w:val="en-US"/>
+        </w:rPr>
+      </w:pPr>
+    </w:p>
+    <w:p>
+      <w:pPr>
+        <w:numPr>
+          <w:ilvl w:val="0"/>
+          <w:numId w:val="0"/>
+        </w:numPr>
+        <w:rPr>
+          <w:rFonts w:hint="default"/>
+          <w:lang w:val="en-US"/>
+        </w:rPr>
+      </w:pPr>
+    </w:p>
+    <w:p>
+      <w:pPr>
+        <w:numPr>
+          <w:ilvl w:val="0"/>
+          <w:numId w:val="0"/>
+        </w:numPr>
+        <w:rPr>
+          <w:rFonts w:hint="default"/>
+          <w:lang w:val="en-US"/>
+        </w:rPr>
+      </w:pPr>
+      <w:r>
+        <w:rPr>
+          <w:rFonts w:hint="default"/>
+          <w:b/>
+          <w:bCs/>
+          <w:lang w:val="en-US"/>
+        </w:rPr>
+        <w:t xml:space="preserve">Clase </w:t>
+      </w:r>
+      <w:r>
+        <w:rPr>
+          <w:rFonts w:hint="default"/>
+          <w:lang w:val="en-US"/>
+        </w:rPr>
+        <w:t>37:</w:t>
+      </w:r>
+    </w:p>
+    <w:p>
+      <w:pPr>
+        <w:numPr>
+          <w:ilvl w:val="0"/>
+          <w:numId w:val="3"/>
+        </w:numPr>
+        <w:rPr>
+          <w:rFonts w:hint="default"/>
+          <w:lang w:val="en-US"/>
+        </w:rPr>
+      </w:pPr>
+      <w:r>
+        <w:rPr>
+          <w:rFonts w:hint="default"/>
+          <w:lang w:val="en-US"/>
+        </w:rPr>
+        <w:t>_ Que es una vista parcial y para que sirve?</w:t>
       </w:r>
     </w:p>
     <w:p>
@@ -4139,11 +4240,19 @@
         <w:numPr>
           <w:numId w:val="0"/>
         </w:numPr>
-        <w:rPr>
-          <w:rFonts w:hint="default"/>
-          <w:lang w:val="en-US"/>
-        </w:rPr>
-      </w:pPr>
+        <w:ind w:left="420" w:leftChars="0"/>
+        <w:rPr>
+          <w:rFonts w:hint="default"/>
+          <w:lang w:val="en-US"/>
+        </w:rPr>
+      </w:pPr>
+      <w:r>
+        <w:rPr>
+          <w:rFonts w:hint="default"/>
+          <w:lang w:val="en-US"/>
+        </w:rPr>
+        <w:t>Es una vista comun donde vamos a colocar el codigo comun que nos va a servir en varias vistas, para evitar redundancias y no duplicar codigo.</w:t>
+      </w:r>
     </w:p>
     <w:p>
       <w:pPr>
@@ -4166,10 +4275,773 @@
           <w:lang w:val="en-US"/>
         </w:rPr>
       </w:pPr>
+      <w:r>
+        <w:rPr>
+          <w:rFonts w:hint="default"/>
+          <w:lang w:val="en-US"/>
+        </w:rPr>
+        <w:t>VehicleController -&gt;</w:t>
+      </w:r>
     </w:p>
     <w:p>
       <w:pPr>
         <w:numPr>
+          <w:numId w:val="0"/>
+        </w:numPr>
+      </w:pPr>
+      <w:r>
+        <w:drawing>
+          <wp:inline distT="0" distB="0" distL="114300" distR="114300">
+            <wp:extent cx="5272405" cy="3284855"/>
+            <wp:effectExtent l="0" t="0" r="4445" b="10795"/>
+            <wp:docPr id="13" name="Picture 2"/>
+            <wp:cNvGraphicFramePr>
+              <a:graphicFrameLocks xmlns:a="http://schemas.openxmlformats.org/drawingml/2006/main" noChangeAspect="1"/>
+            </wp:cNvGraphicFramePr>
+            <a:graphic xmlns:a="http://schemas.openxmlformats.org/drawingml/2006/main">
+              <a:graphicData uri="http://schemas.openxmlformats.org/drawingml/2006/picture">
+                <pic:pic xmlns:pic="http://schemas.openxmlformats.org/drawingml/2006/picture">
+                  <pic:nvPicPr>
+                    <pic:cNvPr id="13" name="Picture 2"/>
+                    <pic:cNvPicPr>
+                      <a:picLocks noChangeAspect="1"/>
+                    </pic:cNvPicPr>
+                  </pic:nvPicPr>
+                  <pic:blipFill>
+                    <a:blip r:embed="rId15"/>
+                    <a:stretch>
+                      <a:fillRect/>
+                    </a:stretch>
+                  </pic:blipFill>
+                  <pic:spPr>
+                    <a:xfrm>
+                      <a:off x="0" y="0"/>
+                      <a:ext cx="5272405" cy="3284855"/>
+                    </a:xfrm>
+                    <a:prstGeom prst="rect">
+                      <a:avLst/>
+                    </a:prstGeom>
+                    <a:noFill/>
+                    <a:ln>
+                      <a:noFill/>
+                    </a:ln>
+                  </pic:spPr>
+                </pic:pic>
+              </a:graphicData>
+            </a:graphic>
+          </wp:inline>
+        </w:drawing>
+      </w:r>
+    </w:p>
+    <w:p>
+      <w:pPr>
+        <w:numPr>
+          <w:numId w:val="0"/>
+        </w:numPr>
+        <w:rPr>
+          <w:rFonts w:hint="default"/>
+          <w:lang w:val="en-US"/>
+        </w:rPr>
+      </w:pPr>
+      <w:r>
+        <w:rPr>
+          <w:rFonts w:hint="default"/>
+          <w:lang w:val="en-US"/>
+        </w:rPr>
+        <w:t>List -&gt;</w:t>
+      </w:r>
+    </w:p>
+    <w:p>
+      <w:pPr>
+        <w:numPr>
+          <w:numId w:val="0"/>
+        </w:numPr>
+        <w:rPr>
+          <w:rFonts w:hint="default"/>
+          <w:lang w:val="en-US"/>
+        </w:rPr>
+      </w:pPr>
+      <w:r>
+        <w:drawing>
+          <wp:inline distT="0" distB="0" distL="114300" distR="114300">
+            <wp:extent cx="5272405" cy="673735"/>
+            <wp:effectExtent l="0" t="0" r="4445" b="12065"/>
+            <wp:docPr id="21" name="Picture 10"/>
+            <wp:cNvGraphicFramePr>
+              <a:graphicFrameLocks xmlns:a="http://schemas.openxmlformats.org/drawingml/2006/main" noChangeAspect="1"/>
+            </wp:cNvGraphicFramePr>
+            <a:graphic xmlns:a="http://schemas.openxmlformats.org/drawingml/2006/main">
+              <a:graphicData uri="http://schemas.openxmlformats.org/drawingml/2006/picture">
+                <pic:pic xmlns:pic="http://schemas.openxmlformats.org/drawingml/2006/picture">
+                  <pic:nvPicPr>
+                    <pic:cNvPr id="21" name="Picture 10"/>
+                    <pic:cNvPicPr>
+                      <a:picLocks noChangeAspect="1"/>
+                    </pic:cNvPicPr>
+                  </pic:nvPicPr>
+                  <pic:blipFill>
+                    <a:blip r:embed="rId16"/>
+                    <a:stretch>
+                      <a:fillRect/>
+                    </a:stretch>
+                  </pic:blipFill>
+                  <pic:spPr>
+                    <a:xfrm>
+                      <a:off x="0" y="0"/>
+                      <a:ext cx="5272405" cy="673735"/>
+                    </a:xfrm>
+                    <a:prstGeom prst="rect">
+                      <a:avLst/>
+                    </a:prstGeom>
+                    <a:noFill/>
+                    <a:ln>
+                      <a:noFill/>
+                    </a:ln>
+                  </pic:spPr>
+                </pic:pic>
+              </a:graphicData>
+            </a:graphic>
+          </wp:inline>
+        </w:drawing>
+      </w:r>
+    </w:p>
+    <w:p>
+      <w:pPr>
+        <w:numPr>
+          <w:numId w:val="0"/>
+        </w:numPr>
+      </w:pPr>
+      <w:r>
+        <w:drawing>
+          <wp:inline distT="0" distB="0" distL="114300" distR="114300">
+            <wp:extent cx="5264785" cy="2746375"/>
+            <wp:effectExtent l="0" t="0" r="12065" b="15875"/>
+            <wp:docPr id="14" name="Picture 3"/>
+            <wp:cNvGraphicFramePr>
+              <a:graphicFrameLocks xmlns:a="http://schemas.openxmlformats.org/drawingml/2006/main" noChangeAspect="1"/>
+            </wp:cNvGraphicFramePr>
+            <a:graphic xmlns:a="http://schemas.openxmlformats.org/drawingml/2006/main">
+              <a:graphicData uri="http://schemas.openxmlformats.org/drawingml/2006/picture">
+                <pic:pic xmlns:pic="http://schemas.openxmlformats.org/drawingml/2006/picture">
+                  <pic:nvPicPr>
+                    <pic:cNvPr id="14" name="Picture 3"/>
+                    <pic:cNvPicPr>
+                      <a:picLocks noChangeAspect="1"/>
+                    </pic:cNvPicPr>
+                  </pic:nvPicPr>
+                  <pic:blipFill>
+                    <a:blip r:embed="rId17"/>
+                    <a:stretch>
+                      <a:fillRect/>
+                    </a:stretch>
+                  </pic:blipFill>
+                  <pic:spPr>
+                    <a:xfrm>
+                      <a:off x="0" y="0"/>
+                      <a:ext cx="5264785" cy="2746375"/>
+                    </a:xfrm>
+                    <a:prstGeom prst="rect">
+                      <a:avLst/>
+                    </a:prstGeom>
+                    <a:noFill/>
+                    <a:ln>
+                      <a:noFill/>
+                    </a:ln>
+                  </pic:spPr>
+                </pic:pic>
+              </a:graphicData>
+            </a:graphic>
+          </wp:inline>
+        </w:drawing>
+      </w:r>
+    </w:p>
+    <w:p>
+      <w:pPr>
+        <w:numPr>
+          <w:numId w:val="0"/>
+        </w:numPr>
+        <w:rPr>
+          <w:rFonts w:hint="default"/>
+          <w:lang w:val="en-US"/>
+        </w:rPr>
+      </w:pPr>
+      <w:r>
+        <w:drawing>
+          <wp:inline distT="0" distB="0" distL="114300" distR="114300">
+            <wp:extent cx="5272405" cy="587375"/>
+            <wp:effectExtent l="0" t="0" r="4445" b="3175"/>
+            <wp:docPr id="19" name="Picture 8"/>
+            <wp:cNvGraphicFramePr>
+              <a:graphicFrameLocks xmlns:a="http://schemas.openxmlformats.org/drawingml/2006/main" noChangeAspect="1"/>
+            </wp:cNvGraphicFramePr>
+            <a:graphic xmlns:a="http://schemas.openxmlformats.org/drawingml/2006/main">
+              <a:graphicData uri="http://schemas.openxmlformats.org/drawingml/2006/picture">
+                <pic:pic xmlns:pic="http://schemas.openxmlformats.org/drawingml/2006/picture">
+                  <pic:nvPicPr>
+                    <pic:cNvPr id="19" name="Picture 8"/>
+                    <pic:cNvPicPr>
+                      <a:picLocks noChangeAspect="1"/>
+                    </pic:cNvPicPr>
+                  </pic:nvPicPr>
+                  <pic:blipFill>
+                    <a:blip r:embed="rId18"/>
+                    <a:stretch>
+                      <a:fillRect/>
+                    </a:stretch>
+                  </pic:blipFill>
+                  <pic:spPr>
+                    <a:xfrm>
+                      <a:off x="0" y="0"/>
+                      <a:ext cx="5272405" cy="587375"/>
+                    </a:xfrm>
+                    <a:prstGeom prst="rect">
+                      <a:avLst/>
+                    </a:prstGeom>
+                    <a:noFill/>
+                    <a:ln>
+                      <a:noFill/>
+                    </a:ln>
+                  </pic:spPr>
+                </pic:pic>
+              </a:graphicData>
+            </a:graphic>
+          </wp:inline>
+        </w:drawing>
+      </w:r>
+    </w:p>
+    <w:p>
+      <w:pPr>
+        <w:numPr>
+          <w:numId w:val="0"/>
+        </w:numPr>
+        <w:rPr>
+          <w:rFonts w:hint="default"/>
+          <w:lang w:val="en-US"/>
+        </w:rPr>
+      </w:pPr>
+      <w:r>
+        <w:rPr>
+          <w:rFonts w:hint="default"/>
+          <w:lang w:val="en-US"/>
+        </w:rPr>
+        <w:t>Edit.cshtml -&gt;</w:t>
+      </w:r>
+    </w:p>
+    <w:p>
+      <w:pPr>
+        <w:numPr>
+          <w:numId w:val="0"/>
+        </w:numPr>
+      </w:pPr>
+      <w:r>
+        <w:drawing>
+          <wp:inline distT="0" distB="0" distL="114300" distR="114300">
+            <wp:extent cx="5271135" cy="3074670"/>
+            <wp:effectExtent l="0" t="0" r="5715" b="11430"/>
+            <wp:docPr id="15" name="Picture 4"/>
+            <wp:cNvGraphicFramePr>
+              <a:graphicFrameLocks xmlns:a="http://schemas.openxmlformats.org/drawingml/2006/main" noChangeAspect="1"/>
+            </wp:cNvGraphicFramePr>
+            <a:graphic xmlns:a="http://schemas.openxmlformats.org/drawingml/2006/main">
+              <a:graphicData uri="http://schemas.openxmlformats.org/drawingml/2006/picture">
+                <pic:pic xmlns:pic="http://schemas.openxmlformats.org/drawingml/2006/picture">
+                  <pic:nvPicPr>
+                    <pic:cNvPr id="15" name="Picture 4"/>
+                    <pic:cNvPicPr>
+                      <a:picLocks noChangeAspect="1"/>
+                    </pic:cNvPicPr>
+                  </pic:nvPicPr>
+                  <pic:blipFill>
+                    <a:blip r:embed="rId19"/>
+                    <a:stretch>
+                      <a:fillRect/>
+                    </a:stretch>
+                  </pic:blipFill>
+                  <pic:spPr>
+                    <a:xfrm>
+                      <a:off x="0" y="0"/>
+                      <a:ext cx="5271135" cy="3074670"/>
+                    </a:xfrm>
+                    <a:prstGeom prst="rect">
+                      <a:avLst/>
+                    </a:prstGeom>
+                    <a:noFill/>
+                    <a:ln>
+                      <a:noFill/>
+                    </a:ln>
+                  </pic:spPr>
+                </pic:pic>
+              </a:graphicData>
+            </a:graphic>
+          </wp:inline>
+        </w:drawing>
+      </w:r>
+    </w:p>
+    <w:p>
+      <w:pPr>
+        <w:numPr>
+          <w:numId w:val="0"/>
+        </w:numPr>
+        <w:rPr>
+          <w:rFonts w:hint="default"/>
+          <w:lang w:val="en-US"/>
+        </w:rPr>
+      </w:pPr>
+      <w:r>
+        <w:rPr>
+          <w:rFonts w:hint="default"/>
+          <w:lang w:val="en-US"/>
+        </w:rPr>
+        <w:t>VehicleController -&gt;</w:t>
+      </w:r>
+    </w:p>
+    <w:p>
+      <w:pPr>
+        <w:numPr>
+          <w:numId w:val="0"/>
+        </w:numPr>
+      </w:pPr>
+      <w:r>
+        <w:drawing>
+          <wp:inline distT="0" distB="0" distL="114300" distR="114300">
+            <wp:extent cx="5268595" cy="3919220"/>
+            <wp:effectExtent l="0" t="0" r="8255" b="5080"/>
+            <wp:docPr id="16" name="Picture 5"/>
+            <wp:cNvGraphicFramePr>
+              <a:graphicFrameLocks xmlns:a="http://schemas.openxmlformats.org/drawingml/2006/main" noChangeAspect="1"/>
+            </wp:cNvGraphicFramePr>
+            <a:graphic xmlns:a="http://schemas.openxmlformats.org/drawingml/2006/main">
+              <a:graphicData uri="http://schemas.openxmlformats.org/drawingml/2006/picture">
+                <pic:pic xmlns:pic="http://schemas.openxmlformats.org/drawingml/2006/picture">
+                  <pic:nvPicPr>
+                    <pic:cNvPr id="16" name="Picture 5"/>
+                    <pic:cNvPicPr>
+                      <a:picLocks noChangeAspect="1"/>
+                    </pic:cNvPicPr>
+                  </pic:nvPicPr>
+                  <pic:blipFill>
+                    <a:blip r:embed="rId20"/>
+                    <a:stretch>
+                      <a:fillRect/>
+                    </a:stretch>
+                  </pic:blipFill>
+                  <pic:spPr>
+                    <a:xfrm>
+                      <a:off x="0" y="0"/>
+                      <a:ext cx="5268595" cy="3919220"/>
+                    </a:xfrm>
+                    <a:prstGeom prst="rect">
+                      <a:avLst/>
+                    </a:prstGeom>
+                    <a:noFill/>
+                    <a:ln>
+                      <a:noFill/>
+                    </a:ln>
+                  </pic:spPr>
+                </pic:pic>
+              </a:graphicData>
+            </a:graphic>
+          </wp:inline>
+        </w:drawing>
+      </w:r>
+    </w:p>
+    <w:p>
+      <w:pPr>
+        <w:numPr>
+          <w:numId w:val="0"/>
+        </w:numPr>
+        <w:rPr>
+          <w:rFonts w:hint="default"/>
+          <w:lang w:val="en-US"/>
+        </w:rPr>
+      </w:pPr>
+      <w:r>
+        <w:rPr>
+          <w:rFonts w:hint="default"/>
+          <w:lang w:val="en-US"/>
+        </w:rPr>
+        <w:t>Remove.cshtml -&gt;</w:t>
+      </w:r>
+    </w:p>
+    <w:p>
+      <w:pPr>
+        <w:numPr>
+          <w:numId w:val="0"/>
+        </w:numPr>
+      </w:pPr>
+      <w:r>
+        <w:drawing>
+          <wp:inline distT="0" distB="0" distL="114300" distR="114300">
+            <wp:extent cx="5268595" cy="3014345"/>
+            <wp:effectExtent l="0" t="0" r="8255" b="14605"/>
+            <wp:docPr id="17" name="Picture 6"/>
+            <wp:cNvGraphicFramePr>
+              <a:graphicFrameLocks xmlns:a="http://schemas.openxmlformats.org/drawingml/2006/main" noChangeAspect="1"/>
+            </wp:cNvGraphicFramePr>
+            <a:graphic xmlns:a="http://schemas.openxmlformats.org/drawingml/2006/main">
+              <a:graphicData uri="http://schemas.openxmlformats.org/drawingml/2006/picture">
+                <pic:pic xmlns:pic="http://schemas.openxmlformats.org/drawingml/2006/picture">
+                  <pic:nvPicPr>
+                    <pic:cNvPr id="17" name="Picture 6"/>
+                    <pic:cNvPicPr>
+                      <a:picLocks noChangeAspect="1"/>
+                    </pic:cNvPicPr>
+                  </pic:nvPicPr>
+                  <pic:blipFill>
+                    <a:blip r:embed="rId21"/>
+                    <a:stretch>
+                      <a:fillRect/>
+                    </a:stretch>
+                  </pic:blipFill>
+                  <pic:spPr>
+                    <a:xfrm>
+                      <a:off x="0" y="0"/>
+                      <a:ext cx="5268595" cy="3014345"/>
+                    </a:xfrm>
+                    <a:prstGeom prst="rect">
+                      <a:avLst/>
+                    </a:prstGeom>
+                    <a:noFill/>
+                    <a:ln>
+                      <a:noFill/>
+                    </a:ln>
+                  </pic:spPr>
+                </pic:pic>
+              </a:graphicData>
+            </a:graphic>
+          </wp:inline>
+        </w:drawing>
+      </w:r>
+    </w:p>
+    <w:p>
+      <w:pPr>
+        <w:numPr>
+          <w:numId w:val="0"/>
+        </w:numPr>
+        <w:rPr>
+          <w:rFonts w:hint="default"/>
+          <w:lang w:val="en-US"/>
+        </w:rPr>
+      </w:pPr>
+      <w:r>
+        <w:rPr>
+          <w:rFonts w:hint="default"/>
+          <w:lang w:val="en-US"/>
+        </w:rPr>
+        <w:t>VehicleController -&gt;</w:t>
+      </w:r>
+    </w:p>
+    <w:p>
+      <w:pPr>
+        <w:numPr>
+          <w:numId w:val="0"/>
+        </w:numPr>
+        <w:rPr>
+          <w:rFonts w:hint="default"/>
+          <w:lang w:val="en-US"/>
+        </w:rPr>
+      </w:pPr>
+      <w:r>
+        <w:drawing>
+          <wp:inline distT="0" distB="0" distL="114300" distR="114300">
+            <wp:extent cx="5267325" cy="3489960"/>
+            <wp:effectExtent l="0" t="0" r="9525" b="15240"/>
+            <wp:docPr id="18" name="Picture 7"/>
+            <wp:cNvGraphicFramePr>
+              <a:graphicFrameLocks xmlns:a="http://schemas.openxmlformats.org/drawingml/2006/main" noChangeAspect="1"/>
+            </wp:cNvGraphicFramePr>
+            <a:graphic xmlns:a="http://schemas.openxmlformats.org/drawingml/2006/main">
+              <a:graphicData uri="http://schemas.openxmlformats.org/drawingml/2006/picture">
+                <pic:pic xmlns:pic="http://schemas.openxmlformats.org/drawingml/2006/picture">
+                  <pic:nvPicPr>
+                    <pic:cNvPr id="18" name="Picture 7"/>
+                    <pic:cNvPicPr>
+                      <a:picLocks noChangeAspect="1"/>
+                    </pic:cNvPicPr>
+                  </pic:nvPicPr>
+                  <pic:blipFill>
+                    <a:blip r:embed="rId22"/>
+                    <a:stretch>
+                      <a:fillRect/>
+                    </a:stretch>
+                  </pic:blipFill>
+                  <pic:spPr>
+                    <a:xfrm>
+                      <a:off x="0" y="0"/>
+                      <a:ext cx="5267325" cy="3489960"/>
+                    </a:xfrm>
+                    <a:prstGeom prst="rect">
+                      <a:avLst/>
+                    </a:prstGeom>
+                    <a:noFill/>
+                    <a:ln>
+                      <a:noFill/>
+                    </a:ln>
+                  </pic:spPr>
+                </pic:pic>
+              </a:graphicData>
+            </a:graphic>
+          </wp:inline>
+        </w:drawing>
+      </w:r>
+    </w:p>
+    <w:p>
+      <w:pPr>
+        <w:numPr>
+          <w:ilvl w:val="0"/>
+          <w:numId w:val="0"/>
+        </w:numPr>
+        <w:rPr>
+          <w:rFonts w:hint="default"/>
+          <w:lang w:val="en-US"/>
+        </w:rPr>
+      </w:pPr>
+      <w:r>
+        <w:rPr>
+          <w:rFonts w:hint="default"/>
+          <w:lang w:val="en-US"/>
+        </w:rPr>
+        <w:t>New.cshtml -&gt;</w:t>
+      </w:r>
+    </w:p>
+    <w:p>
+      <w:pPr>
+        <w:numPr>
+          <w:ilvl w:val="0"/>
+          <w:numId w:val="0"/>
+        </w:numPr>
+        <w:rPr>
+          <w:rFonts w:hint="default"/>
+          <w:lang w:val="en-US"/>
+        </w:rPr>
+      </w:pPr>
+      <w:r>
+        <w:rPr>
+          <w:rFonts w:hint="default"/>
+          <w:lang w:val="en-US"/>
+        </w:rPr>
+        <w:t>Remove.cshtml -&gt;</w:t>
+      </w:r>
+    </w:p>
+    <w:p>
+      <w:pPr>
+        <w:numPr>
+          <w:ilvl w:val="0"/>
+          <w:numId w:val="0"/>
+        </w:numPr>
+        <w:rPr>
+          <w:rFonts w:hint="default"/>
+          <w:lang w:val="en-US"/>
+        </w:rPr>
+      </w:pPr>
+      <w:r>
+        <w:drawing>
+          <wp:inline distT="0" distB="0" distL="114300" distR="114300">
+            <wp:extent cx="5273040" cy="2782570"/>
+            <wp:effectExtent l="0" t="0" r="3810" b="17780"/>
+            <wp:docPr id="22" name="Picture 11"/>
+            <wp:cNvGraphicFramePr>
+              <a:graphicFrameLocks xmlns:a="http://schemas.openxmlformats.org/drawingml/2006/main" noChangeAspect="1"/>
+            </wp:cNvGraphicFramePr>
+            <a:graphic xmlns:a="http://schemas.openxmlformats.org/drawingml/2006/main">
+              <a:graphicData uri="http://schemas.openxmlformats.org/drawingml/2006/picture">
+                <pic:pic xmlns:pic="http://schemas.openxmlformats.org/drawingml/2006/picture">
+                  <pic:nvPicPr>
+                    <pic:cNvPr id="22" name="Picture 11"/>
+                    <pic:cNvPicPr>
+                      <a:picLocks noChangeAspect="1"/>
+                    </pic:cNvPicPr>
+                  </pic:nvPicPr>
+                  <pic:blipFill>
+                    <a:blip r:embed="rId23"/>
+                    <a:stretch>
+                      <a:fillRect/>
+                    </a:stretch>
+                  </pic:blipFill>
+                  <pic:spPr>
+                    <a:xfrm>
+                      <a:off x="0" y="0"/>
+                      <a:ext cx="5273040" cy="2782570"/>
+                    </a:xfrm>
+                    <a:prstGeom prst="rect">
+                      <a:avLst/>
+                    </a:prstGeom>
+                    <a:noFill/>
+                    <a:ln>
+                      <a:noFill/>
+                    </a:ln>
+                  </pic:spPr>
+                </pic:pic>
+              </a:graphicData>
+            </a:graphic>
+          </wp:inline>
+        </w:drawing>
+      </w:r>
+    </w:p>
+    <w:p>
+      <w:pPr>
+        <w:numPr>
+          <w:ilvl w:val="0"/>
+          <w:numId w:val="0"/>
+        </w:numPr>
+        <w:rPr>
+          <w:rFonts w:hint="default"/>
+          <w:lang w:val="en-US"/>
+        </w:rPr>
+      </w:pPr>
+      <w:r>
+        <w:rPr>
+          <w:rFonts w:hint="default"/>
+          <w:lang w:val="en-US"/>
+        </w:rPr>
+        <w:t>VehicleController -&gt;</w:t>
+      </w:r>
+    </w:p>
+    <w:p>
+      <w:pPr>
+        <w:numPr>
+          <w:ilvl w:val="0"/>
+          <w:numId w:val="0"/>
+        </w:numPr>
+      </w:pPr>
+      <w:r>
+        <w:drawing>
+          <wp:inline distT="0" distB="0" distL="114300" distR="114300">
+            <wp:extent cx="5272405" cy="3333115"/>
+            <wp:effectExtent l="0" t="0" r="4445" b="635"/>
+            <wp:docPr id="23" name="Picture 12"/>
+            <wp:cNvGraphicFramePr>
+              <a:graphicFrameLocks xmlns:a="http://schemas.openxmlformats.org/drawingml/2006/main" noChangeAspect="1"/>
+            </wp:cNvGraphicFramePr>
+            <a:graphic xmlns:a="http://schemas.openxmlformats.org/drawingml/2006/main">
+              <a:graphicData uri="http://schemas.openxmlformats.org/drawingml/2006/picture">
+                <pic:pic xmlns:pic="http://schemas.openxmlformats.org/drawingml/2006/picture">
+                  <pic:nvPicPr>
+                    <pic:cNvPr id="23" name="Picture 12"/>
+                    <pic:cNvPicPr>
+                      <a:picLocks noChangeAspect="1"/>
+                    </pic:cNvPicPr>
+                  </pic:nvPicPr>
+                  <pic:blipFill>
+                    <a:blip r:embed="rId24"/>
+                    <a:stretch>
+                      <a:fillRect/>
+                    </a:stretch>
+                  </pic:blipFill>
+                  <pic:spPr>
+                    <a:xfrm>
+                      <a:off x="0" y="0"/>
+                      <a:ext cx="5272405" cy="3333115"/>
+                    </a:xfrm>
+                    <a:prstGeom prst="rect">
+                      <a:avLst/>
+                    </a:prstGeom>
+                    <a:noFill/>
+                    <a:ln>
+                      <a:noFill/>
+                    </a:ln>
+                  </pic:spPr>
+                </pic:pic>
+              </a:graphicData>
+            </a:graphic>
+          </wp:inline>
+        </w:drawing>
+      </w:r>
+    </w:p>
+    <w:p>
+      <w:pPr>
+        <w:numPr>
+          <w:ilvl w:val="0"/>
+          <w:numId w:val="0"/>
+        </w:numPr>
+      </w:pPr>
+    </w:p>
+    <w:p>
+      <w:pPr>
+        <w:numPr>
+          <w:ilvl w:val="0"/>
+          <w:numId w:val="0"/>
+        </w:numPr>
+      </w:pPr>
+    </w:p>
+    <w:p>
+      <w:pPr>
+        <w:numPr>
+          <w:ilvl w:val="0"/>
+          <w:numId w:val="0"/>
+        </w:numPr>
+        <w:rPr>
+          <w:rFonts w:hint="default"/>
+          <w:lang w:val="en-US"/>
+        </w:rPr>
+      </w:pPr>
+      <w:r>
+        <w:rPr>
+          <w:rFonts w:hint="default"/>
+          <w:lang w:val="en-US"/>
+        </w:rPr>
+        <w:t>Clase 38:</w:t>
+      </w:r>
+    </w:p>
+    <w:p>
+      <w:pPr>
+        <w:numPr>
+          <w:ilvl w:val="0"/>
+          <w:numId w:val="4"/>
+        </w:numPr>
+        <w:rPr>
+          <w:rFonts w:hint="default"/>
+          <w:lang w:val="en-US"/>
+        </w:rPr>
+      </w:pPr>
+      <w:r>
+        <w:rPr>
+          <w:rFonts w:hint="default"/>
+          <w:lang w:val="en-US"/>
+        </w:rPr>
+        <w:t>_</w:t>
+      </w:r>
+    </w:p>
+    <w:p>
+      <w:pPr>
+        <w:numPr>
+          <w:numId w:val="0"/>
+        </w:numPr>
+        <w:rPr>
+          <w:rFonts w:hint="default"/>
+          <w:lang w:val="en-US"/>
+        </w:rPr>
+      </w:pPr>
+    </w:p>
+    <w:p>
+      <w:pPr>
+        <w:numPr>
+          <w:numId w:val="0"/>
+        </w:numPr>
+        <w:rPr>
+          <w:rFonts w:hint="default"/>
+          <w:lang w:val="en-US"/>
+        </w:rPr>
+      </w:pPr>
+      <w:bookmarkStart w:id="0" w:name="_GoBack"/>
+      <w:bookmarkEnd w:id="0"/>
+    </w:p>
+    <w:p>
+      <w:pPr>
+        <w:numPr>
+          <w:ilvl w:val="0"/>
+          <w:numId w:val="0"/>
+        </w:numPr>
+        <w:rPr>
+          <w:rFonts w:hint="default"/>
+          <w:lang w:val="en-US"/>
+        </w:rPr>
+      </w:pPr>
+    </w:p>
+    <w:p>
+      <w:pPr>
+        <w:numPr>
+          <w:ilvl w:val="0"/>
           <w:numId w:val="0"/>
         </w:numPr>
         <w:rPr>
@@ -4952,6 +5824,150 @@
     </w:lvl>
   </w:abstractNum>
   <w:abstractNum w:abstractNumId="1">
+    <w:nsid w:val="A7933D65"/>
+    <w:multiLevelType w:val="singleLevel"/>
+    <w:tmpl w:val="A7933D65"/>
+    <w:lvl w:ilvl="0" w:tentative="0">
+      <w:start w:val="1"/>
+      <w:numFmt w:val="decimal"/>
+      <w:suff w:val="space"/>
+      <w:lvlText w:val="%1."/>
+      <w:lvlJc w:val="left"/>
+    </w:lvl>
+  </w:abstractNum>
+  <w:abstractNum w:abstractNumId="2">
+    <w:nsid w:val="D417B959"/>
+    <w:multiLevelType w:val="multilevel"/>
+    <w:tmpl w:val="D417B959"/>
+    <w:lvl w:ilvl="0" w:tentative="0">
+      <w:start w:val="1"/>
+      <w:numFmt w:val="decimal"/>
+      <w:suff w:val="space"/>
+      <w:lvlText w:val="%1."/>
+      <w:lvlJc w:val="left"/>
+    </w:lvl>
+    <w:lvl w:ilvl="1" w:tentative="0">
+      <w:start w:val="1"/>
+      <w:numFmt w:val="lowerLetter"/>
+      <w:lvlText w:val="%2)"/>
+      <w:lvlJc w:val="left"/>
+      <w:pPr>
+        <w:tabs>
+          <w:tab w:val="left" w:pos="840"/>
+        </w:tabs>
+        <w:ind w:left="840" w:leftChars="0" w:hanging="420" w:firstLineChars="0"/>
+      </w:pPr>
+      <w:rPr>
+        <w:rFonts w:hint="default"/>
+      </w:rPr>
+    </w:lvl>
+    <w:lvl w:ilvl="2" w:tentative="0">
+      <w:start w:val="1"/>
+      <w:numFmt w:val="lowerRoman"/>
+      <w:lvlText w:val="%3."/>
+      <w:lvlJc w:val="left"/>
+      <w:pPr>
+        <w:tabs>
+          <w:tab w:val="left" w:pos="1260"/>
+        </w:tabs>
+        <w:ind w:left="1260" w:leftChars="0" w:hanging="420" w:firstLineChars="0"/>
+      </w:pPr>
+      <w:rPr>
+        <w:rFonts w:hint="default"/>
+      </w:rPr>
+    </w:lvl>
+    <w:lvl w:ilvl="3" w:tentative="0">
+      <w:start w:val="1"/>
+      <w:numFmt w:val="decimal"/>
+      <w:lvlText w:val="%4."/>
+      <w:lvlJc w:val="left"/>
+      <w:pPr>
+        <w:tabs>
+          <w:tab w:val="left" w:pos="1680"/>
+        </w:tabs>
+        <w:ind w:left="1680" w:leftChars="0" w:hanging="420" w:firstLineChars="0"/>
+      </w:pPr>
+      <w:rPr>
+        <w:rFonts w:hint="default"/>
+      </w:rPr>
+    </w:lvl>
+    <w:lvl w:ilvl="4" w:tentative="0">
+      <w:start w:val="1"/>
+      <w:numFmt w:val="lowerLetter"/>
+      <w:lvlText w:val="%5)"/>
+      <w:lvlJc w:val="left"/>
+      <w:pPr>
+        <w:tabs>
+          <w:tab w:val="left" w:pos="2100"/>
+        </w:tabs>
+        <w:ind w:left="2100" w:leftChars="0" w:hanging="420" w:firstLineChars="0"/>
+      </w:pPr>
+      <w:rPr>
+        <w:rFonts w:hint="default"/>
+      </w:rPr>
+    </w:lvl>
+    <w:lvl w:ilvl="5" w:tentative="0">
+      <w:start w:val="1"/>
+      <w:numFmt w:val="lowerRoman"/>
+      <w:lvlText w:val="%6."/>
+      <w:lvlJc w:val="left"/>
+      <w:pPr>
+        <w:tabs>
+          <w:tab w:val="left" w:pos="2520"/>
+        </w:tabs>
+        <w:ind w:left="2520" w:leftChars="0" w:hanging="420" w:firstLineChars="0"/>
+      </w:pPr>
+      <w:rPr>
+        <w:rFonts w:hint="default"/>
+      </w:rPr>
+    </w:lvl>
+    <w:lvl w:ilvl="6" w:tentative="0">
+      <w:start w:val="1"/>
+      <w:numFmt w:val="decimal"/>
+      <w:lvlText w:val="%7."/>
+      <w:lvlJc w:val="left"/>
+      <w:pPr>
+        <w:tabs>
+          <w:tab w:val="left" w:pos="2940"/>
+        </w:tabs>
+        <w:ind w:left="2940" w:leftChars="0" w:hanging="420" w:firstLineChars="0"/>
+      </w:pPr>
+      <w:rPr>
+        <w:rFonts w:hint="default"/>
+      </w:rPr>
+    </w:lvl>
+    <w:lvl w:ilvl="7" w:tentative="0">
+      <w:start w:val="1"/>
+      <w:numFmt w:val="lowerLetter"/>
+      <w:lvlText w:val="%8)"/>
+      <w:lvlJc w:val="left"/>
+      <w:pPr>
+        <w:tabs>
+          <w:tab w:val="left" w:pos="3360"/>
+        </w:tabs>
+        <w:ind w:left="3360" w:leftChars="0" w:hanging="420" w:firstLineChars="0"/>
+      </w:pPr>
+      <w:rPr>
+        <w:rFonts w:hint="default"/>
+      </w:rPr>
+    </w:lvl>
+    <w:lvl w:ilvl="8" w:tentative="0">
+      <w:start w:val="1"/>
+      <w:numFmt w:val="lowerRoman"/>
+      <w:lvlText w:val="%9."/>
+      <w:lvlJc w:val="left"/>
+      <w:pPr>
+        <w:tabs>
+          <w:tab w:val="left" w:pos="3780"/>
+        </w:tabs>
+        <w:ind w:left="3780" w:leftChars="0" w:hanging="420" w:firstLineChars="0"/>
+      </w:pPr>
+      <w:rPr>
+        <w:rFonts w:hint="default"/>
+      </w:rPr>
+    </w:lvl>
+  </w:abstractNum>
+  <w:abstractNum w:abstractNumId="3">
     <w:nsid w:val="640204DA"/>
     <w:multiLevelType w:val="multilevel"/>
     <w:tmpl w:val="640204DA"/>
@@ -5087,6 +6103,12 @@
     <w:abstractNumId w:val="0"/>
   </w:num>
   <w:num w:numId="2">
+    <w:abstractNumId w:val="3"/>
+  </w:num>
+  <w:num w:numId="3">
+    <w:abstractNumId w:val="2"/>
+  </w:num>
+  <w:num w:numId="4">
     <w:abstractNumId w:val="1"/>
   </w:num>
 </w:numbering>
